--- a/cubeman-documentation/GW/GW-project-cubeman.docx
+++ b/cubeman-documentation/GW/GW-project-cubeman.docx
@@ -858,35 +858,35 @@
           <w:sz w:val="28"/>
           <w:szCs w:val="28"/>
         </w:rPr>
-        <w:t xml:space="preserve">ncias na cidade concluidas, a doutora </w:t>
-      </w:r>
-      <w:r>
-        <w:rPr>
-          <w:sz w:val="28"/>
-          <w:szCs w:val="28"/>
-        </w:rPr>
-        <w:t>envia</w:t>
-      </w:r>
-      <w:r>
-        <w:rPr>
-          <w:sz w:val="28"/>
-          <w:szCs w:val="28"/>
-        </w:rPr>
-        <w:t xml:space="preserve"> outra capsula</w:t>
-      </w:r>
-      <w:r>
-        <w:rPr>
-          <w:sz w:val="28"/>
-          <w:szCs w:val="28"/>
-        </w:rPr>
-        <w:t xml:space="preserve"> eletrônica</w:t>
-      </w:r>
-      <w:r>
-        <w:rPr>
-          <w:sz w:val="28"/>
-          <w:szCs w:val="28"/>
-        </w:rPr>
-        <w:t xml:space="preserve"> e por ela, o agente é teletransportado para o Quartel General.</w:t>
+        <w:t xml:space="preserve">ncias na cidade concluidas, </w:t>
+      </w:r>
+      <w:r>
+        <w:rPr>
+          <w:sz w:val="28"/>
+          <w:szCs w:val="28"/>
+        </w:rPr>
+        <w:t>atraves do comunicador, a doutora pede para o agente volte a capsula eletrônica</w:t>
+      </w:r>
+      <w:r>
+        <w:rPr>
+          <w:sz w:val="28"/>
+          <w:szCs w:val="28"/>
+        </w:rPr>
+        <w:t xml:space="preserve">, </w:t>
+      </w:r>
+      <w:r>
+        <w:rPr>
+          <w:sz w:val="28"/>
+          <w:szCs w:val="28"/>
+        </w:rPr>
+        <w:t>para ser</w:t>
+      </w:r>
+      <w:r>
+        <w:rPr>
+          <w:sz w:val="28"/>
+          <w:szCs w:val="28"/>
+        </w:rPr>
+        <w:t xml:space="preserve"> teletransportado para o Quartel General.</w:t>
       </w:r>
     </w:p>
     <w:p>
